--- a/03-component-communication/Demo Guide.docx
+++ b/03-component-communication/Demo Guide.docx
@@ -1897,12 +1897,17 @@
     </w:p>
     <w:p>
       <w:pPr>
+        <w:pStyle w:val="BlockText"/>
         <w:numPr>
           <w:ilvl w:val="0"/>
-          <w:numId w:val="1005"/>
+          <w:numId w:val="1000"/>
         </w:numPr>
       </w:pPr>
       <w:r>
+        <w:rPr>
+          <w:i/>
+          <w:iCs/>
+        </w:rPr>
         <w:t xml:space="preserve">Otherwise refresh the browser tab to see updated view.</w:t>
       </w:r>
     </w:p>

--- a/03-component-communication/Demo Guide.docx
+++ b/03-component-communication/Demo Guide.docx
@@ -1593,7 +1593,7 @@
         <w:rPr>
           <w:rStyle w:val="KeywordTok"/>
         </w:rPr>
-        <w:t xml:space="preserve">&lt;app-child-component</w:t>
+        <w:t xml:space="preserve">&lt;app-child</w:t>
       </w:r>
       <w:r>
         <w:rPr>
@@ -1647,7 +1647,7 @@
         <w:rPr>
           <w:rStyle w:val="KeywordTok"/>
         </w:rPr>
-        <w:t xml:space="preserve">&gt;&lt;/app-child-component&gt;</w:t>
+        <w:t xml:space="preserve">&gt;&lt;/app-child&gt;</w:t>
       </w:r>
       <w:r>
         <w:br/>
@@ -1880,19 +1880,7 @@
         <w:rPr>
           <w:rStyle w:val="NormalTok"/>
         </w:rPr>
-        <w:t xml:space="preserve"> @angular/cli ng serve  </w:t>
-      </w:r>
-      <w:r>
-        <w:rPr>
-          <w:rStyle w:val="AttributeTok"/>
-        </w:rPr>
-        <w:t xml:space="preserve">--host</w:t>
-      </w:r>
-      <w:r>
-        <w:rPr>
-          <w:rStyle w:val="NormalTok"/>
-        </w:rPr>
-        <w:t xml:space="preserve"> 0.0.0.0 </w:t>
+        <w:t xml:space="preserve"> @angular/cli ng serve</w:t>
       </w:r>
     </w:p>
     <w:p>
